--- a/Formulaire connexion_inscription.docx
+++ b/Formulaire connexion_inscription.docx
@@ -128,7 +128,6 @@
           <w:lang w:eastAsia="fr-FR"/>
         </w:rPr>
       </w:pPr>
-      <w:proofErr w:type="spellStart"/>
       <w:r>
         <w:rPr>
           <w:rFonts w:ascii="inherit" w:eastAsia="Times New Roman" w:hAnsi="inherit" w:cs="Open Sans"/>
@@ -139,7 +138,6 @@
         </w:rPr>
         <w:t>Password</w:t>
       </w:r>
-      <w:proofErr w:type="spellEnd"/>
     </w:p>
     <w:p>
       <w:pPr>
@@ -158,7 +156,6 @@
           <w:lang w:eastAsia="fr-FR"/>
         </w:rPr>
       </w:pPr>
-      <w:proofErr w:type="spellStart"/>
       <w:r>
         <w:rPr>
           <w:rFonts w:ascii="inherit" w:eastAsia="Times New Roman" w:hAnsi="inherit" w:cs="Open Sans"/>
@@ -169,7 +166,6 @@
         </w:rPr>
         <w:t>Lastname</w:t>
       </w:r>
-      <w:proofErr w:type="spellEnd"/>
     </w:p>
     <w:p>
       <w:pPr>
@@ -188,7 +184,6 @@
           <w:lang w:eastAsia="fr-FR"/>
         </w:rPr>
       </w:pPr>
-      <w:proofErr w:type="spellStart"/>
       <w:r>
         <w:rPr>
           <w:rFonts w:ascii="inherit" w:eastAsia="Times New Roman" w:hAnsi="inherit" w:cs="Open Sans"/>
@@ -199,7 +194,6 @@
         </w:rPr>
         <w:t>Firstname</w:t>
       </w:r>
-      <w:proofErr w:type="spellEnd"/>
       <w:r>
         <w:rPr>
           <w:rFonts w:ascii="inherit" w:eastAsia="Times New Roman" w:hAnsi="inherit" w:cs="Open Sans"/>
@@ -209,34 +203,6 @@
           <w:lang w:eastAsia="fr-FR"/>
         </w:rPr>
         <w:tab/>
-      </w:r>
-    </w:p>
-    <w:p>
-      <w:pPr>
-        <w:numPr>
-          <w:ilvl w:val="0"/>
-          <w:numId w:val="1"/>
-        </w:numPr>
-        <w:shd w:val="clear" w:color="auto" w:fill="FFFFFF"/>
-        <w:spacing w:after="0" w:line="360" w:lineRule="auto"/>
-        <w:textAlignment w:val="baseline"/>
-        <w:rPr>
-          <w:rFonts w:ascii="inherit" w:eastAsia="Times New Roman" w:hAnsi="inherit" w:cs="Open Sans"/>
-          <w:color w:val="444444"/>
-          <w:sz w:val="24"/>
-          <w:szCs w:val="24"/>
-          <w:lang w:eastAsia="fr-FR"/>
-        </w:rPr>
-      </w:pPr>
-      <w:r>
-        <w:rPr>
-          <w:rFonts w:ascii="inherit" w:eastAsia="Times New Roman" w:hAnsi="inherit" w:cs="Open Sans"/>
-          <w:color w:val="444444"/>
-          <w:sz w:val="24"/>
-          <w:szCs w:val="24"/>
-          <w:lang w:eastAsia="fr-FR"/>
-        </w:rPr>
-        <w:t>Détail(s)</w:t>
       </w:r>
     </w:p>
     <w:p>
